--- a/CrossApp帮助文档/示例与详解/CAWindow使用详解.docx
+++ b/CrossApp帮助文档/示例与详解/CAWindow使用详解.docx
@@ -85,15 +85,12 @@
         <w:rPr>
           <w:rFonts w:hint="eastAsia"/>
         </w:rPr>
-        <w:t>上添加多个视图显示在屏幕上。</w:t>
-      </w:r>
-      <w:r>
-        <w:rPr>
-          <w:rFonts w:hint="eastAsia"/>
-        </w:rPr>
-        <w:t>简而言之，</w:t>
-      </w:r>
-      <w:r>
+        <w:t>上添加多个视图显示在屏幕上。简而言之，</w:t>
+      </w:r>
+      <w:r>
+        <w:rPr>
+          <w:rFonts w:hint="eastAsia"/>
+        </w:rPr>
         <w:t>window</w:t>
       </w:r>
       <w:r>
@@ -112,13 +109,7 @@
         <w:rPr>
           <w:rFonts w:hint="eastAsia"/>
         </w:rPr>
-        <w:t>也就不可能在屏幕上显示任何的东西。</w:t>
-      </w:r>
-      <w:r>
-        <w:rPr>
-          <w:rFonts w:hint="eastAsia"/>
-        </w:rPr>
-        <w:t>根据</w:t>
+        <w:t>也就不可能在屏幕上显示任何的东西。根据</w:t>
       </w:r>
       <w:proofErr w:type="spellStart"/>
       <w:r>
@@ -172,13 +163,7 @@
         <w:rPr>
           <w:rFonts w:hint="eastAsia"/>
         </w:rPr>
-        <w:t>的一个特殊子类，</w:t>
-      </w:r>
-      <w:r>
-        <w:rPr>
-          <w:rFonts w:hint="eastAsia"/>
-        </w:rPr>
-        <w:t>所以可以把多个</w:t>
+        <w:t>的一个特殊子类，所以可以把多个</w:t>
       </w:r>
       <w:r>
         <w:rPr>
@@ -202,13 +187,7 @@
         <w:rPr>
           <w:rFonts w:hint="eastAsia"/>
         </w:rPr>
-        <w:t>上显示</w:t>
-      </w:r>
-      <w:r>
-        <w:rPr>
-          <w:rFonts w:hint="eastAsia"/>
-        </w:rPr>
-        <w:t>。</w:t>
+        <w:t>上显示。</w:t>
       </w:r>
       <w:proofErr w:type="spellStart"/>
       <w:r>
@@ -246,13 +225,7 @@
         <w:rPr>
           <w:rFonts w:hint="eastAsia"/>
         </w:rPr>
-        <w:t>。</w:t>
-      </w:r>
-      <w:r>
-        <w:rPr>
-          <w:rFonts w:hint="eastAsia"/>
-        </w:rPr>
-        <w:t>即使存在多个</w:t>
+        <w:t>。即使存在多个</w:t>
       </w:r>
       <w:r>
         <w:rPr>
@@ -290,13 +263,7 @@
         <w:rPr>
           <w:rFonts w:hint="eastAsia"/>
         </w:rPr>
-        <w:t>运行我们新建的工程后，</w:t>
-      </w:r>
-      <w:r>
-        <w:rPr>
-          <w:rFonts w:hint="eastAsia"/>
-        </w:rPr>
-        <w:t>在</w:t>
+        <w:t>运行我们新建的工程后，在</w:t>
       </w:r>
       <w:r>
         <w:rPr>
@@ -336,25 +303,13 @@
         <w:rPr>
           <w:rFonts w:hint="eastAsia"/>
         </w:rPr>
-        <w:t>，</w:t>
-      </w:r>
-      <w:r>
-        <w:rPr>
-          <w:rFonts w:hint="eastAsia"/>
-        </w:rPr>
-        <w:t>打开</w:t>
-      </w:r>
-      <w:r>
-        <w:rPr>
-          <w:rFonts w:hint="eastAsia"/>
-        </w:rPr>
-        <w:t>AppDelegate</w:t>
-      </w:r>
-      <w:r>
-        <w:rPr>
-          <w:rFonts w:hint="eastAsia"/>
-        </w:rPr>
-        <w:t>.cpp</w:t>
+        <w:t>，打开</w:t>
+      </w:r>
+      <w:r>
+        <w:rPr>
+          <w:rFonts w:hint="eastAsia"/>
+        </w:rPr>
+        <w:t>FirstViewController.cpp</w:t>
       </w:r>
       <w:r>
         <w:rPr>
@@ -411,238 +366,225 @@
           <w:rFonts w:hint="eastAsia"/>
         </w:rPr>
         <w:t>。</w:t>
-      </w:r>
-    </w:p>
-    <w:p>
-      <w:pPr>
-        <w:rPr>
-          <w:rFonts w:hint="eastAsia"/>
-        </w:rPr>
-      </w:pPr>
-      <w:r>
-        <w:rPr>
-          <w:rFonts w:hint="eastAsia"/>
-          <w:noProof/>
-        </w:rPr>
-        <w:drawing>
-          <wp:inline distT="0" distB="0" distL="0" distR="0">
-            <wp:extent cx="4834393" cy="1598212"/>
-            <wp:effectExtent l="0" t="0" r="4445" b="2540"/>
-            <wp:docPr id="1" name="图片 1" descr="C:\Users\zhongcong\Desktop\QQ截图20140526162726.png"/>
-            <wp:cNvGraphicFramePr>
-              <a:graphicFrameLocks xmlns:a="http://schemas.openxmlformats.org/drawingml/2006/main" noChangeAspect="1"/>
-            </wp:cNvGraphicFramePr>
-            <a:graphic xmlns:a="http://schemas.openxmlformats.org/drawingml/2006/main">
-              <a:graphicData uri="http://schemas.openxmlformats.org/drawingml/2006/picture">
-                <pic:pic xmlns:pic="http://schemas.openxmlformats.org/drawingml/2006/picture">
-                  <pic:nvPicPr>
-                    <pic:cNvPr id="0" name="Picture 1" descr="C:\Users\zhongcong\Desktop\QQ截图20140526162726.png"/>
-                    <pic:cNvPicPr>
-                      <a:picLocks noChangeAspect="1" noChangeArrowheads="1"/>
-                    </pic:cNvPicPr>
-                  </pic:nvPicPr>
-                  <pic:blipFill>
-                    <a:blip r:embed="rId5">
-                      <a:extLst>
-                        <a:ext uri="{28A0092B-C50C-407E-A947-70E740481C1C}">
-                          <a14:useLocalDpi xmlns:a14="http://schemas.microsoft.com/office/drawing/2010/main" val="0"/>
-                        </a:ext>
-                      </a:extLst>
-                    </a:blip>
-                    <a:srcRect/>
-                    <a:stretch>
-                      <a:fillRect/>
-                    </a:stretch>
-                  </pic:blipFill>
-                  <pic:spPr bwMode="auto">
-                    <a:xfrm>
-                      <a:off x="0" y="0"/>
-                      <a:ext cx="4834644" cy="1598295"/>
-                    </a:xfrm>
-                    <a:prstGeom prst="rect">
-                      <a:avLst/>
-                    </a:prstGeom>
-                    <a:noFill/>
-                    <a:ln>
-                      <a:noFill/>
-                    </a:ln>
-                  </pic:spPr>
-                </pic:pic>
-              </a:graphicData>
-            </a:graphic>
-          </wp:inline>
-        </w:drawing>
       </w:r>
     </w:p>
     <w:p>
       <w:pPr>
         <w:ind w:firstLineChars="202" w:firstLine="424"/>
       </w:pPr>
-      <w:r>
-        <w:rPr>
-          <w:rFonts w:hint="eastAsia"/>
-        </w:rPr>
-        <w:t>在</w:t>
-      </w:r>
-      <w:proofErr w:type="spellStart"/>
-      <w:r>
-        <w:rPr>
-          <w:rFonts w:hint="eastAsia"/>
-        </w:rPr>
-        <w:t>CAWindow</w:t>
-      </w:r>
-      <w:proofErr w:type="spellEnd"/>
-      <w:r>
-        <w:rPr>
-          <w:rFonts w:hint="eastAsia"/>
-        </w:rPr>
-        <w:t>中有一个</w:t>
-      </w:r>
-      <w:proofErr w:type="spellStart"/>
-      <w:r>
-        <w:rPr>
-          <w:rFonts w:hint="eastAsia"/>
-        </w:rPr>
-        <w:t>setRootViewController</w:t>
-      </w:r>
-      <w:proofErr w:type="spellEnd"/>
-      <w:r>
-        <w:rPr>
-          <w:rFonts w:hint="eastAsia"/>
-        </w:rPr>
-        <w:t>方法，这个方法用于</w:t>
-      </w:r>
-      <w:r>
-        <w:rPr>
-          <w:rFonts w:hint="eastAsia"/>
-        </w:rPr>
-        <w:t>设置</w:t>
-      </w:r>
-      <w:r>
-        <w:rPr>
-          <w:rFonts w:hint="eastAsia"/>
-        </w:rPr>
-        <w:t>一个</w:t>
-      </w:r>
-      <w:r>
-        <w:rPr>
-          <w:rFonts w:hint="eastAsia"/>
-        </w:rPr>
-        <w:t>视图管理器，</w:t>
-      </w:r>
-      <w:r>
-        <w:rPr>
-          <w:rFonts w:hint="eastAsia"/>
-        </w:rPr>
-        <w:t>作为我们的应用程序的根视图管理器，</w:t>
-      </w:r>
-      <w:r>
-        <w:rPr>
-          <w:rFonts w:hint="eastAsia"/>
-        </w:rPr>
-        <w:t>在创建</w:t>
-      </w:r>
-      <w:r>
-        <w:rPr>
-          <w:rFonts w:hint="eastAsia"/>
-        </w:rPr>
-        <w:t>window</w:t>
-      </w:r>
-      <w:r>
-        <w:rPr>
-          <w:rFonts w:hint="eastAsia"/>
-        </w:rPr>
-        <w:t>的时候就需要我们指定，关于视图管理器还在后面的示例中详细说明。</w:t>
-      </w:r>
     </w:p>
     <w:p>
-      <w:r>
-        <w:rPr>
-          <w:rFonts w:hint="eastAsia"/>
-        </w:rPr>
-        <w:t>打开</w:t>
-      </w:r>
-      <w:r>
-        <w:rPr>
-          <w:rFonts w:hint="eastAsia"/>
-        </w:rPr>
-        <w:t>AppDelegate.cpp</w:t>
-      </w:r>
-      <w:r>
-        <w:rPr>
-          <w:rFonts w:hint="eastAsia"/>
-        </w:rPr>
-        <w:t>，找到如下代码：</w:t>
-      </w:r>
+      <w:proofErr w:type="spellStart"/>
+      <w:r>
+        <w:t>CAWindow</w:t>
+      </w:r>
+      <w:proofErr w:type="spellEnd"/>
+      <w:r>
+        <w:t xml:space="preserve">* </w:t>
+      </w:r>
+      <w:proofErr w:type="spellStart"/>
+      <w:r>
+        <w:t>FirstViewController</w:t>
+      </w:r>
+      <w:proofErr w:type="spellEnd"/>
+      <w:r>
+        <w:t>::</w:t>
+      </w:r>
+      <w:proofErr w:type="spellStart"/>
+      <w:proofErr w:type="gramStart"/>
+      <w:r>
+        <w:t>createWindow</w:t>
+      </w:r>
+      <w:proofErr w:type="spellEnd"/>
+      <w:r>
+        <w:t>()</w:t>
+      </w:r>
+      <w:proofErr w:type="gramEnd"/>
     </w:p>
     <w:p>
       <w:r>
-        <w:rPr>
-          <w:rFonts w:hint="eastAsia"/>
-          <w:noProof/>
-        </w:rPr>
-        <w:drawing>
-          <wp:inline distT="0" distB="0" distL="0" distR="0" wp14:anchorId="332D324C" wp14:editId="67EF58C3">
-            <wp:extent cx="4937760" cy="803082"/>
-            <wp:effectExtent l="0" t="0" r="0" b="0"/>
-            <wp:docPr id="2" name="图片 2" descr="C:\Users\zhongcong\Desktop\QQ截图20140526163331.png"/>
-            <wp:cNvGraphicFramePr>
-              <a:graphicFrameLocks xmlns:a="http://schemas.openxmlformats.org/drawingml/2006/main" noChangeAspect="1"/>
-            </wp:cNvGraphicFramePr>
-            <a:graphic xmlns:a="http://schemas.openxmlformats.org/drawingml/2006/main">
-              <a:graphicData uri="http://schemas.openxmlformats.org/drawingml/2006/picture">
-                <pic:pic xmlns:pic="http://schemas.openxmlformats.org/drawingml/2006/picture">
-                  <pic:nvPicPr>
-                    <pic:cNvPr id="0" name="Picture 2" descr="C:\Users\zhongcong\Desktop\QQ截图20140526163331.png"/>
-                    <pic:cNvPicPr>
-                      <a:picLocks noChangeAspect="1" noChangeArrowheads="1"/>
-                    </pic:cNvPicPr>
-                  </pic:nvPicPr>
-                  <pic:blipFill>
-                    <a:blip r:embed="rId6">
-                      <a:extLst>
-                        <a:ext uri="{28A0092B-C50C-407E-A947-70E740481C1C}">
-                          <a14:useLocalDpi xmlns:a14="http://schemas.microsoft.com/office/drawing/2010/main" val="0"/>
-                        </a:ext>
-                      </a:extLst>
-                    </a:blip>
-                    <a:srcRect/>
-                    <a:stretch>
-                      <a:fillRect/>
-                    </a:stretch>
-                  </pic:blipFill>
-                  <pic:spPr bwMode="auto">
-                    <a:xfrm>
-                      <a:off x="0" y="0"/>
-                      <a:ext cx="4938948" cy="803275"/>
-                    </a:xfrm>
-                    <a:prstGeom prst="rect">
-                      <a:avLst/>
-                    </a:prstGeom>
-                    <a:noFill/>
-                    <a:ln>
-                      <a:noFill/>
-                    </a:ln>
-                  </pic:spPr>
-                </pic:pic>
-              </a:graphicData>
-            </a:graphic>
-          </wp:inline>
-        </w:drawing>
+        <w:t>{</w:t>
       </w:r>
     </w:p>
     <w:p>
       <w:r>
-        <w:rPr>
-          <w:rFonts w:hint="eastAsia"/>
-        </w:rPr>
-        <w:t>在这里</w:t>
-      </w:r>
-      <w:r>
-        <w:rPr>
-          <w:rFonts w:hint="eastAsia"/>
-        </w:rPr>
-        <w:t>，应用程序启动时就运行了我们创建的</w:t>
+        <w:t xml:space="preserve">    </w:t>
+      </w:r>
+      <w:proofErr w:type="spellStart"/>
+      <w:r>
+        <w:t>CAWindow</w:t>
+      </w:r>
+      <w:proofErr w:type="spellEnd"/>
+      <w:r>
+        <w:t xml:space="preserve">* _window = </w:t>
+      </w:r>
+      <w:proofErr w:type="spellStart"/>
+      <w:r>
+        <w:t>CAWindow</w:t>
+      </w:r>
+      <w:proofErr w:type="spellEnd"/>
+      <w:r>
+        <w:t>::</w:t>
+      </w:r>
+      <w:proofErr w:type="gramStart"/>
+      <w:r>
+        <w:t>create(</w:t>
+      </w:r>
+      <w:proofErr w:type="gramEnd"/>
+      <w:r>
+        <w:t>);</w:t>
+      </w:r>
+    </w:p>
+    <w:p>
+      <w:proofErr w:type="spellStart"/>
+      <w:r>
+        <w:t>FirstViewController</w:t>
+      </w:r>
+      <w:proofErr w:type="spellEnd"/>
+      <w:r>
+        <w:t>* _</w:t>
+      </w:r>
+      <w:proofErr w:type="spellStart"/>
+      <w:r>
+        <w:t>viewController</w:t>
+      </w:r>
+      <w:proofErr w:type="spellEnd"/>
+      <w:r>
+        <w:t xml:space="preserve"> = new </w:t>
+      </w:r>
+      <w:proofErr w:type="spellStart"/>
+      <w:proofErr w:type="gramStart"/>
+      <w:r>
+        <w:t>FirstViewController</w:t>
+      </w:r>
+      <w:proofErr w:type="spellEnd"/>
+      <w:r>
+        <w:t>(</w:t>
+      </w:r>
+      <w:proofErr w:type="gramEnd"/>
+      <w:r>
+        <w:t>);</w:t>
+      </w:r>
+    </w:p>
+    <w:p>
+      <w:r>
+        <w:t xml:space="preserve">    _</w:t>
+      </w:r>
+      <w:proofErr w:type="spellStart"/>
+      <w:r>
+        <w:t>viewController</w:t>
+      </w:r>
+      <w:proofErr w:type="spellEnd"/>
+      <w:r>
+        <w:t>-&gt;</w:t>
+      </w:r>
+      <w:proofErr w:type="spellStart"/>
+      <w:proofErr w:type="gramStart"/>
+      <w:r>
+        <w:t>init</w:t>
+      </w:r>
+      <w:proofErr w:type="spellEnd"/>
+      <w:r>
+        <w:t>(</w:t>
+      </w:r>
+      <w:proofErr w:type="gramEnd"/>
+      <w:r>
+        <w:t>);</w:t>
+      </w:r>
+    </w:p>
+    <w:p>
+      <w:r>
+        <w:t xml:space="preserve">    _window-&gt;</w:t>
+      </w:r>
+      <w:proofErr w:type="spellStart"/>
+      <w:proofErr w:type="gramStart"/>
+      <w:r>
+        <w:t>setRootViewController</w:t>
+      </w:r>
+      <w:proofErr w:type="spellEnd"/>
+      <w:r>
+        <w:t>(</w:t>
+      </w:r>
+      <w:proofErr w:type="gramEnd"/>
+      <w:r>
+        <w:t>_</w:t>
+      </w:r>
+      <w:proofErr w:type="spellStart"/>
+      <w:r>
+        <w:t>viewController</w:t>
+      </w:r>
+      <w:proofErr w:type="spellEnd"/>
+      <w:r>
+        <w:t>);</w:t>
+      </w:r>
+    </w:p>
+    <w:p>
+      <w:r>
+        <w:t xml:space="preserve">    _</w:t>
+      </w:r>
+      <w:proofErr w:type="spellStart"/>
+      <w:r>
+        <w:t>viewController</w:t>
+      </w:r>
+      <w:proofErr w:type="spellEnd"/>
+      <w:r>
+        <w:t>-&gt;</w:t>
+      </w:r>
+      <w:proofErr w:type="gramStart"/>
+      <w:r>
+        <w:t>release(</w:t>
+      </w:r>
+      <w:proofErr w:type="gramEnd"/>
+      <w:r>
+        <w:t>);</w:t>
+      </w:r>
+    </w:p>
+    <w:p>
+      <w:r>
+        <w:t xml:space="preserve">    </w:t>
+      </w:r>
+      <w:proofErr w:type="gramStart"/>
+      <w:r>
+        <w:t>return</w:t>
+      </w:r>
+      <w:proofErr w:type="gramEnd"/>
+      <w:r>
+        <w:t xml:space="preserve"> _window;</w:t>
+      </w:r>
+    </w:p>
+    <w:p>
+      <w:pPr>
+        <w:rPr>
+          <w:rFonts w:hint="eastAsia"/>
+        </w:rPr>
+      </w:pPr>
+      <w:r>
+        <w:t>}</w:t>
+      </w:r>
+    </w:p>
+    <w:p>
+      <w:pPr>
+        <w:rPr>
+          <w:rFonts w:hint="eastAsia"/>
+        </w:rPr>
+      </w:pPr>
+      <w:r>
+        <w:rPr>
+          <w:rFonts w:hint="eastAsia"/>
+        </w:rPr>
+        <w:t>在</w:t>
+      </w:r>
+      <w:r>
+        <w:rPr>
+          <w:rFonts w:hint="eastAsia"/>
+        </w:rPr>
+        <w:t>AppDelegate.cpp</w:t>
+      </w:r>
+      <w:r>
+        <w:rPr>
+          <w:rFonts w:hint="eastAsia"/>
+        </w:rPr>
+        <w:t>会启动我们上面创建的</w:t>
       </w:r>
       <w:r>
         <w:rPr>
@@ -650,11 +592,80 @@
         </w:rPr>
         <w:t>window</w:t>
       </w:r>
-      <w:r>
-        <w:rPr>
-          <w:rFonts w:hint="eastAsia"/>
-        </w:rPr>
-        <w:t>。</w:t>
+    </w:p>
+    <w:p>
+      <w:proofErr w:type="spellStart"/>
+      <w:r>
+        <w:t>CAWindow</w:t>
+      </w:r>
+      <w:proofErr w:type="spellEnd"/>
+      <w:r>
+        <w:t xml:space="preserve"> *</w:t>
+      </w:r>
+      <w:proofErr w:type="spellStart"/>
+      <w:r>
+        <w:t>pWindow</w:t>
+      </w:r>
+      <w:proofErr w:type="spellEnd"/>
+      <w:r>
+        <w:t xml:space="preserve"> = </w:t>
+      </w:r>
+      <w:proofErr w:type="spellStart"/>
+      <w:r>
+        <w:t>FirstViewController</w:t>
+      </w:r>
+      <w:proofErr w:type="spellEnd"/>
+      <w:r>
+        <w:t>::</w:t>
+      </w:r>
+      <w:proofErr w:type="spellStart"/>
+      <w:proofErr w:type="gramStart"/>
+      <w:r>
+        <w:t>createWindow</w:t>
+      </w:r>
+      <w:proofErr w:type="spellEnd"/>
+      <w:r>
+        <w:t>(</w:t>
+      </w:r>
+      <w:proofErr w:type="gramEnd"/>
+      <w:r>
+        <w:t>);</w:t>
+      </w:r>
+    </w:p>
+    <w:p>
+      <w:r>
+        <w:t xml:space="preserve">    // run</w:t>
+      </w:r>
+    </w:p>
+    <w:p>
+      <w:r>
+        <w:t xml:space="preserve">    </w:t>
+      </w:r>
+      <w:proofErr w:type="spellStart"/>
+      <w:proofErr w:type="gramStart"/>
+      <w:r>
+        <w:t>pDirector</w:t>
+      </w:r>
+      <w:proofErr w:type="spellEnd"/>
+      <w:proofErr w:type="gramEnd"/>
+      <w:r>
+        <w:t>-&gt;</w:t>
+      </w:r>
+      <w:proofErr w:type="spellStart"/>
+      <w:r>
+        <w:t>runWindow</w:t>
+      </w:r>
+      <w:proofErr w:type="spellEnd"/>
+      <w:r>
+        <w:t>(</w:t>
+      </w:r>
+      <w:proofErr w:type="spellStart"/>
+      <w:r>
+        <w:t>pWindow</w:t>
+      </w:r>
+      <w:proofErr w:type="spellEnd"/>
+      <w:r>
+        <w:t>);</w:t>
       </w:r>
       <w:bookmarkStart w:id="0" w:name="_GoBack"/>
       <w:bookmarkEnd w:id="0"/>
